--- a/Test_BP/Fol_2k_files_500(2)/de-DE/file 500_2 - Copy (328)_de.docx
+++ b/Test_BP/Fol_2k_files_500(2)/de-DE/file 500_2 - Copy (328)_de.docx
@@ -1,7 +1,7 @@
 
 <file path=word/document.xml><?xml version="1.0" encoding="utf-8"?>
 <w:document xmlns:wpc="http://schemas.microsoft.com/office/word/2010/wordprocessingCanvas" xmlns:cx="http://schemas.microsoft.com/office/drawing/2014/chartex" xmlns:cx1="http://schemas.microsoft.com/office/drawing/2015/9/8/chartex" xmlns:cx2="http://schemas.microsoft.com/office/drawing/2015/10/21/chartex" xmlns:cx3="http://schemas.microsoft.com/office/drawing/2016/5/9/chartex" xmlns:cx4="http://schemas.microsoft.com/office/drawing/2016/5/10/chartex" xmlns:cx5="http://schemas.microsoft.com/office/drawing/2016/5/11/chartex" xmlns:mc="http://schemas.openxmlformats.org/markup-compatibility/2006" xmlns:o="urn:schemas-microsoft-com:office:office" xmlns:r="http://schemas.openxmlformats.org/officeDocument/2006/relationships" xmlns:m="http://schemas.openxmlformats.org/officeDocument/2006/math" xmlns:v="urn:schemas-microsoft-com:vml" xmlns:wp14="http://schemas.microsoft.com/office/word/2010/wordprocessingDrawing" xmlns:wp="http://schemas.openxmlformats.org/drawingml/2006/wordprocessingDrawing" xmlns:w10="urn:schemas-microsoft-com:office:word" xmlns:w="http://schemas.openxmlformats.org/wordprocessingml/2006/main" xmlns:w14="http://schemas.microsoft.com/office/word/2010/wordml" xmlns:w15="http://schemas.microsoft.com/office/word/2012/wordml" xmlns:wne="http://schemas.microsoft.com/office/word/2006/wordml" xmlns:wpg="http://schemas.microsoft.com/office/word/2010/wordprocessingGroup" xmlns:wpi="http://schemas.microsoft.com/office/word/2010/wordprocessingInk" xmlns:wps="http://schemas.microsoft.com/office/word/2010/wordprocessingShape" mc:Ignorable="w14 w15 wp14">
-  <!-- Generated by Aspose.Words for Java 20.12.0 -->
+  <!-- Generated by Aspose.Words for Java 21.10.0 -->
   <w:body>
     <w:p>
       <w:pPr>
@@ -35,44 +35,44 @@
           <w:highlight w:val="none"/>
           <w:u w:val="none" w:color="auto"/>
           <w:effect w:val="none"/>
-          <w:bdr w:val="nil"/>
-          <w:shd w:val="clear" w:color="auto" w:fill="auto"/>
-          <w:vertAlign w:val="baseline"/>
-          <w:rtl w:val="0"/>
-          <w:cs w:val="0"/>
-          <w:lang w:val="de-DE" w:eastAsia="zh-TW" w:bidi="ar-SA"/>
-        </w:rPr>
-        <w:t>t éêxcéêpt tóò sóò téêmpéêr mùûtùûàâl tàâstéês móòthéêr.</w:t>
-      </w:r>
-      <w:r>
-        <w:rPr>
-          <w:rStyle w:val="DefaultParagraphFont"/>
-          <w:rFonts w:ascii="Calibri" w:eastAsia="Calibri" w:hAnsi="Calibri" w:cs="Calibri"/>
-          <w:b w:val="0"/>
-          <w:bCs w:val="0"/>
-          <w:i w:val="0"/>
-          <w:iCs w:val="0"/>
-          <w:caps w:val="0"/>
-          <w:smallCaps w:val="0"/>
-          <w:strike w:val="0"/>
-          <w:dstrike w:val="0"/>
-          <w:outline w:val="0"/>
-          <w:shadow w:val="0"/>
-          <w:emboss w:val="0"/>
-          <w:imprint w:val="0"/>
-          <w:noProof w:val="0"/>
-          <w:vanish w:val="0"/>
-          <w:color w:val="auto"/>
-          <w:spacing w:val="0"/>
-          <w:w w:val="100"/>
-          <w:kern w:val="0"/>
-          <w:position w:val="0"/>
-          <w:sz w:val="22"/>
-          <w:szCs w:val="22"/>
-          <w:highlight w:val="none"/>
-          <w:u w:val="none" w:color="auto"/>
-          <w:effect w:val="none"/>
-          <w:bdr w:val="nil"/>
+          <w:bdr w:val="none" w:sz="0" w:space="0" w:color="auto"/>
+          <w:shd w:val="clear" w:color="auto" w:fill="auto"/>
+          <w:vertAlign w:val="baseline"/>
+          <w:rtl w:val="0"/>
+          <w:cs w:val="0"/>
+          <w:lang w:val="de-DE" w:eastAsia="zh-TW" w:bidi="ar-SA"/>
+        </w:rPr>
+        <w:t>t èèxcèèpt töõ söõ tèèmpèèr mûýtûýáâl táâstèès möõthèèr.</w:t>
+      </w:r>
+      <w:r>
+        <w:rPr>
+          <w:rStyle w:val="DefaultParagraphFont"/>
+          <w:rFonts w:ascii="Calibri" w:eastAsia="Calibri" w:hAnsi="Calibri" w:cs="Calibri"/>
+          <w:b w:val="0"/>
+          <w:bCs w:val="0"/>
+          <w:i w:val="0"/>
+          <w:iCs w:val="0"/>
+          <w:caps w:val="0"/>
+          <w:smallCaps w:val="0"/>
+          <w:strike w:val="0"/>
+          <w:dstrike w:val="0"/>
+          <w:outline w:val="0"/>
+          <w:shadow w:val="0"/>
+          <w:emboss w:val="0"/>
+          <w:imprint w:val="0"/>
+          <w:noProof w:val="0"/>
+          <w:vanish w:val="0"/>
+          <w:color w:val="auto"/>
+          <w:spacing w:val="0"/>
+          <w:w w:val="100"/>
+          <w:kern w:val="0"/>
+          <w:position w:val="0"/>
+          <w:sz w:val="22"/>
+          <w:szCs w:val="22"/>
+          <w:highlight w:val="none"/>
+          <w:u w:val="none" w:color="auto"/>
+          <w:effect w:val="none"/>
+          <w:bdr w:val="none" w:sz="0" w:space="0" w:color="auto"/>
           <w:shd w:val="clear" w:color="auto" w:fill="auto"/>
           <w:vertAlign w:val="baseline"/>
           <w:rtl w:val="0"/>
@@ -109,44 +109,44 @@
           <w:highlight w:val="none"/>
           <w:u w:val="none" w:color="auto"/>
           <w:effect w:val="none"/>
-          <w:bdr w:val="nil"/>
-          <w:shd w:val="clear" w:color="auto" w:fill="auto"/>
-          <w:vertAlign w:val="baseline"/>
-          <w:rtl w:val="0"/>
-          <w:cs w:val="0"/>
-          <w:lang w:val="de-DE" w:eastAsia="zh-TW" w:bidi="ar-SA"/>
-        </w:rPr>
-        <w:t>Întêêrêêstêêd cüúltïîvãátêêd ïîts cóôntïînüúïîng nóôw yêêt ãárêê.</w:t>
-      </w:r>
-      <w:r>
-        <w:rPr>
-          <w:rStyle w:val="DefaultParagraphFont"/>
-          <w:rFonts w:ascii="Calibri" w:eastAsia="Calibri" w:hAnsi="Calibri" w:cs="Calibri"/>
-          <w:b w:val="0"/>
-          <w:bCs w:val="0"/>
-          <w:i w:val="0"/>
-          <w:iCs w:val="0"/>
-          <w:caps w:val="0"/>
-          <w:smallCaps w:val="0"/>
-          <w:strike w:val="0"/>
-          <w:dstrike w:val="0"/>
-          <w:outline w:val="0"/>
-          <w:shadow w:val="0"/>
-          <w:emboss w:val="0"/>
-          <w:imprint w:val="0"/>
-          <w:noProof w:val="0"/>
-          <w:vanish w:val="0"/>
-          <w:color w:val="auto"/>
-          <w:spacing w:val="0"/>
-          <w:w w:val="100"/>
-          <w:kern w:val="0"/>
-          <w:position w:val="0"/>
-          <w:sz w:val="22"/>
-          <w:szCs w:val="22"/>
-          <w:highlight w:val="none"/>
-          <w:u w:val="none" w:color="auto"/>
-          <w:effect w:val="none"/>
-          <w:bdr w:val="nil"/>
+          <w:bdr w:val="none" w:sz="0" w:space="0" w:color="auto"/>
+          <w:shd w:val="clear" w:color="auto" w:fill="auto"/>
+          <w:vertAlign w:val="baseline"/>
+          <w:rtl w:val="0"/>
+          <w:cs w:val="0"/>
+          <w:lang w:val="de-DE" w:eastAsia="zh-TW" w:bidi="ar-SA"/>
+        </w:rPr>
+        <w:t>Ïntèêrèêstèêd cüúltíívââtèêd ííts cöòntíínüúííng nöòw yèêt âârèê.</w:t>
+      </w:r>
+      <w:r>
+        <w:rPr>
+          <w:rStyle w:val="DefaultParagraphFont"/>
+          <w:rFonts w:ascii="Calibri" w:eastAsia="Calibri" w:hAnsi="Calibri" w:cs="Calibri"/>
+          <w:b w:val="0"/>
+          <w:bCs w:val="0"/>
+          <w:i w:val="0"/>
+          <w:iCs w:val="0"/>
+          <w:caps w:val="0"/>
+          <w:smallCaps w:val="0"/>
+          <w:strike w:val="0"/>
+          <w:dstrike w:val="0"/>
+          <w:outline w:val="0"/>
+          <w:shadow w:val="0"/>
+          <w:emboss w:val="0"/>
+          <w:imprint w:val="0"/>
+          <w:noProof w:val="0"/>
+          <w:vanish w:val="0"/>
+          <w:color w:val="auto"/>
+          <w:spacing w:val="0"/>
+          <w:w w:val="100"/>
+          <w:kern w:val="0"/>
+          <w:position w:val="0"/>
+          <w:sz w:val="22"/>
+          <w:szCs w:val="22"/>
+          <w:highlight w:val="none"/>
+          <w:u w:val="none" w:color="auto"/>
+          <w:effect w:val="none"/>
+          <w:bdr w:val="none" w:sz="0" w:space="0" w:color="auto"/>
           <w:shd w:val="clear" w:color="auto" w:fill="auto"/>
           <w:vertAlign w:val="baseline"/>
           <w:rtl w:val="0"/>
@@ -183,44 +183,44 @@
           <w:highlight w:val="none"/>
           <w:u w:val="none" w:color="auto"/>
           <w:effect w:val="none"/>
-          <w:bdr w:val="nil"/>
-          <w:shd w:val="clear" w:color="auto" w:fill="auto"/>
-          <w:vertAlign w:val="baseline"/>
-          <w:rtl w:val="0"/>
-          <w:cs w:val="0"/>
-          <w:lang w:val="de-DE" w:eastAsia="zh-TW" w:bidi="ar-SA"/>
-        </w:rPr>
-        <w:t>Öýùt íîntëërëëstëëd åãccëëptåãncëë õöýùr påãrtíîåãlíîty åãffrõöntíîng ýùnplëëåãsåãnt why åãdd.</w:t>
-      </w:r>
-      <w:r>
-        <w:rPr>
-          <w:rStyle w:val="DefaultParagraphFont"/>
-          <w:rFonts w:ascii="Calibri" w:eastAsia="Calibri" w:hAnsi="Calibri" w:cs="Calibri"/>
-          <w:b w:val="0"/>
-          <w:bCs w:val="0"/>
-          <w:i w:val="0"/>
-          <w:iCs w:val="0"/>
-          <w:caps w:val="0"/>
-          <w:smallCaps w:val="0"/>
-          <w:strike w:val="0"/>
-          <w:dstrike w:val="0"/>
-          <w:outline w:val="0"/>
-          <w:shadow w:val="0"/>
-          <w:emboss w:val="0"/>
-          <w:imprint w:val="0"/>
-          <w:noProof w:val="0"/>
-          <w:vanish w:val="0"/>
-          <w:color w:val="auto"/>
-          <w:spacing w:val="0"/>
-          <w:w w:val="100"/>
-          <w:kern w:val="0"/>
-          <w:position w:val="0"/>
-          <w:sz w:val="22"/>
-          <w:szCs w:val="22"/>
-          <w:highlight w:val="none"/>
-          <w:u w:val="none" w:color="auto"/>
-          <w:effect w:val="none"/>
-          <w:bdr w:val="nil"/>
+          <w:bdr w:val="none" w:sz="0" w:space="0" w:color="auto"/>
+          <w:shd w:val="clear" w:color="auto" w:fill="auto"/>
+          <w:vertAlign w:val="baseline"/>
+          <w:rtl w:val="0"/>
+          <w:cs w:val="0"/>
+          <w:lang w:val="de-DE" w:eastAsia="zh-TW" w:bidi="ar-SA"/>
+        </w:rPr>
+        <w:t>Ôûùt ííntèërèëstèëd âàccèëptâàncèë õòûùr pâàrtííâàlííty âàffrõòntííng ûùnplèëâàsâànt why âàdd.</w:t>
+      </w:r>
+      <w:r>
+        <w:rPr>
+          <w:rStyle w:val="DefaultParagraphFont"/>
+          <w:rFonts w:ascii="Calibri" w:eastAsia="Calibri" w:hAnsi="Calibri" w:cs="Calibri"/>
+          <w:b w:val="0"/>
+          <w:bCs w:val="0"/>
+          <w:i w:val="0"/>
+          <w:iCs w:val="0"/>
+          <w:caps w:val="0"/>
+          <w:smallCaps w:val="0"/>
+          <w:strike w:val="0"/>
+          <w:dstrike w:val="0"/>
+          <w:outline w:val="0"/>
+          <w:shadow w:val="0"/>
+          <w:emboss w:val="0"/>
+          <w:imprint w:val="0"/>
+          <w:noProof w:val="0"/>
+          <w:vanish w:val="0"/>
+          <w:color w:val="auto"/>
+          <w:spacing w:val="0"/>
+          <w:w w:val="100"/>
+          <w:kern w:val="0"/>
+          <w:position w:val="0"/>
+          <w:sz w:val="22"/>
+          <w:szCs w:val="22"/>
+          <w:highlight w:val="none"/>
+          <w:u w:val="none" w:color="auto"/>
+          <w:effect w:val="none"/>
+          <w:bdr w:val="none" w:sz="0" w:space="0" w:color="auto"/>
           <w:shd w:val="clear" w:color="auto" w:fill="auto"/>
           <w:vertAlign w:val="baseline"/>
           <w:rtl w:val="0"/>
@@ -257,44 +257,44 @@
           <w:highlight w:val="none"/>
           <w:u w:val="none" w:color="auto"/>
           <w:effect w:val="none"/>
-          <w:bdr w:val="nil"/>
-          <w:shd w:val="clear" w:color="auto" w:fill="auto"/>
-          <w:vertAlign w:val="baseline"/>
-          <w:rtl w:val="0"/>
-          <w:cs w:val="0"/>
-          <w:lang w:val="de-DE" w:eastAsia="zh-TW" w:bidi="ar-SA"/>
-        </w:rPr>
-        <w:t>Ëstéêéêm gààrdéên méên yéêt shy cöôüûrséê.</w:t>
-      </w:r>
-      <w:r>
-        <w:rPr>
-          <w:rStyle w:val="DefaultParagraphFont"/>
-          <w:rFonts w:ascii="Calibri" w:eastAsia="Calibri" w:hAnsi="Calibri" w:cs="Calibri"/>
-          <w:b w:val="0"/>
-          <w:bCs w:val="0"/>
-          <w:i w:val="0"/>
-          <w:iCs w:val="0"/>
-          <w:caps w:val="0"/>
-          <w:smallCaps w:val="0"/>
-          <w:strike w:val="0"/>
-          <w:dstrike w:val="0"/>
-          <w:outline w:val="0"/>
-          <w:shadow w:val="0"/>
-          <w:emboss w:val="0"/>
-          <w:imprint w:val="0"/>
-          <w:noProof w:val="0"/>
-          <w:vanish w:val="0"/>
-          <w:color w:val="auto"/>
-          <w:spacing w:val="0"/>
-          <w:w w:val="100"/>
-          <w:kern w:val="0"/>
-          <w:position w:val="0"/>
-          <w:sz w:val="22"/>
-          <w:szCs w:val="22"/>
-          <w:highlight w:val="none"/>
-          <w:u w:val="none" w:color="auto"/>
-          <w:effect w:val="none"/>
-          <w:bdr w:val="nil"/>
+          <w:bdr w:val="none" w:sz="0" w:space="0" w:color="auto"/>
+          <w:shd w:val="clear" w:color="auto" w:fill="auto"/>
+          <w:vertAlign w:val="baseline"/>
+          <w:rtl w:val="0"/>
+          <w:cs w:val="0"/>
+          <w:lang w:val="de-DE" w:eastAsia="zh-TW" w:bidi="ar-SA"/>
+        </w:rPr>
+        <w:t>Ëstéèéèm gãârdéèn méèn yéèt shy côôûûrséè.</w:t>
+      </w:r>
+      <w:r>
+        <w:rPr>
+          <w:rStyle w:val="DefaultParagraphFont"/>
+          <w:rFonts w:ascii="Calibri" w:eastAsia="Calibri" w:hAnsi="Calibri" w:cs="Calibri"/>
+          <w:b w:val="0"/>
+          <w:bCs w:val="0"/>
+          <w:i w:val="0"/>
+          <w:iCs w:val="0"/>
+          <w:caps w:val="0"/>
+          <w:smallCaps w:val="0"/>
+          <w:strike w:val="0"/>
+          <w:dstrike w:val="0"/>
+          <w:outline w:val="0"/>
+          <w:shadow w:val="0"/>
+          <w:emboss w:val="0"/>
+          <w:imprint w:val="0"/>
+          <w:noProof w:val="0"/>
+          <w:vanish w:val="0"/>
+          <w:color w:val="auto"/>
+          <w:spacing w:val="0"/>
+          <w:w w:val="100"/>
+          <w:kern w:val="0"/>
+          <w:position w:val="0"/>
+          <w:sz w:val="22"/>
+          <w:szCs w:val="22"/>
+          <w:highlight w:val="none"/>
+          <w:u w:val="none" w:color="auto"/>
+          <w:effect w:val="none"/>
+          <w:bdr w:val="none" w:sz="0" w:space="0" w:color="auto"/>
           <w:shd w:val="clear" w:color="auto" w:fill="auto"/>
           <w:vertAlign w:val="baseline"/>
           <w:rtl w:val="0"/>
@@ -331,44 +331,44 @@
           <w:highlight w:val="none"/>
           <w:u w:val="none" w:color="auto"/>
           <w:effect w:val="none"/>
-          <w:bdr w:val="nil"/>
-          <w:shd w:val="clear" w:color="auto" w:fill="auto"/>
-          <w:vertAlign w:val="baseline"/>
-          <w:rtl w:val="0"/>
-          <w:cs w:val="0"/>
-          <w:lang w:val="de-DE" w:eastAsia="zh-TW" w:bidi="ar-SA"/>
-        </w:rPr>
-        <w:t>Cõönsùúltéèd ùúp my tõöléèrààbly sõöméètïîméès péèrpéètùúààl õöh.</w:t>
-      </w:r>
-      <w:r>
-        <w:rPr>
-          <w:rStyle w:val="DefaultParagraphFont"/>
-          <w:rFonts w:ascii="Calibri" w:eastAsia="Calibri" w:hAnsi="Calibri" w:cs="Calibri"/>
-          <w:b w:val="0"/>
-          <w:bCs w:val="0"/>
-          <w:i w:val="0"/>
-          <w:iCs w:val="0"/>
-          <w:caps w:val="0"/>
-          <w:smallCaps w:val="0"/>
-          <w:strike w:val="0"/>
-          <w:dstrike w:val="0"/>
-          <w:outline w:val="0"/>
-          <w:shadow w:val="0"/>
-          <w:emboss w:val="0"/>
-          <w:imprint w:val="0"/>
-          <w:noProof w:val="0"/>
-          <w:vanish w:val="0"/>
-          <w:color w:val="auto"/>
-          <w:spacing w:val="0"/>
-          <w:w w:val="100"/>
-          <w:kern w:val="0"/>
-          <w:position w:val="0"/>
-          <w:sz w:val="22"/>
-          <w:szCs w:val="22"/>
-          <w:highlight w:val="none"/>
-          <w:u w:val="none" w:color="auto"/>
-          <w:effect w:val="none"/>
-          <w:bdr w:val="nil"/>
+          <w:bdr w:val="none" w:sz="0" w:space="0" w:color="auto"/>
+          <w:shd w:val="clear" w:color="auto" w:fill="auto"/>
+          <w:vertAlign w:val="baseline"/>
+          <w:rtl w:val="0"/>
+          <w:cs w:val="0"/>
+          <w:lang w:val="de-DE" w:eastAsia="zh-TW" w:bidi="ar-SA"/>
+        </w:rPr>
+        <w:t>Cõónsýûltëêd ýûp my tõólëêräæbly sõómëêtïîmëês pëêrpëêtýûäæl õóh.</w:t>
+      </w:r>
+      <w:r>
+        <w:rPr>
+          <w:rStyle w:val="DefaultParagraphFont"/>
+          <w:rFonts w:ascii="Calibri" w:eastAsia="Calibri" w:hAnsi="Calibri" w:cs="Calibri"/>
+          <w:b w:val="0"/>
+          <w:bCs w:val="0"/>
+          <w:i w:val="0"/>
+          <w:iCs w:val="0"/>
+          <w:caps w:val="0"/>
+          <w:smallCaps w:val="0"/>
+          <w:strike w:val="0"/>
+          <w:dstrike w:val="0"/>
+          <w:outline w:val="0"/>
+          <w:shadow w:val="0"/>
+          <w:emboss w:val="0"/>
+          <w:imprint w:val="0"/>
+          <w:noProof w:val="0"/>
+          <w:vanish w:val="0"/>
+          <w:color w:val="auto"/>
+          <w:spacing w:val="0"/>
+          <w:w w:val="100"/>
+          <w:kern w:val="0"/>
+          <w:position w:val="0"/>
+          <w:sz w:val="22"/>
+          <w:szCs w:val="22"/>
+          <w:highlight w:val="none"/>
+          <w:u w:val="none" w:color="auto"/>
+          <w:effect w:val="none"/>
+          <w:bdr w:val="none" w:sz="0" w:space="0" w:color="auto"/>
           <w:shd w:val="clear" w:color="auto" w:fill="auto"/>
           <w:vertAlign w:val="baseline"/>
           <w:rtl w:val="0"/>
@@ -405,44 +405,44 @@
           <w:highlight w:val="none"/>
           <w:u w:val="none" w:color="auto"/>
           <w:effect w:val="none"/>
-          <w:bdr w:val="nil"/>
-          <w:shd w:val="clear" w:color="auto" w:fill="auto"/>
-          <w:vertAlign w:val="baseline"/>
-          <w:rtl w:val="0"/>
-          <w:cs w:val="0"/>
-          <w:lang w:val="de-DE" w:eastAsia="zh-TW" w:bidi="ar-SA"/>
-        </w:rPr>
-        <w:t>Èxprèèssîïóôn åáccèèptåáncèè îïmprýûdèèncèè påártîïcýûlåár håád èèåát ýûnsåátîïåáblèè.</w:t>
-      </w:r>
-      <w:r>
-        <w:rPr>
-          <w:rStyle w:val="DefaultParagraphFont"/>
-          <w:rFonts w:ascii="Calibri" w:eastAsia="Calibri" w:hAnsi="Calibri" w:cs="Calibri"/>
-          <w:b w:val="0"/>
-          <w:bCs w:val="0"/>
-          <w:i w:val="0"/>
-          <w:iCs w:val="0"/>
-          <w:caps w:val="0"/>
-          <w:smallCaps w:val="0"/>
-          <w:strike w:val="0"/>
-          <w:dstrike w:val="0"/>
-          <w:outline w:val="0"/>
-          <w:shadow w:val="0"/>
-          <w:emboss w:val="0"/>
-          <w:imprint w:val="0"/>
-          <w:noProof w:val="0"/>
-          <w:vanish w:val="0"/>
-          <w:color w:val="auto"/>
-          <w:spacing w:val="0"/>
-          <w:w w:val="100"/>
-          <w:kern w:val="0"/>
-          <w:position w:val="0"/>
-          <w:sz w:val="22"/>
-          <w:szCs w:val="22"/>
-          <w:highlight w:val="none"/>
-          <w:u w:val="none" w:color="auto"/>
-          <w:effect w:val="none"/>
-          <w:bdr w:val="nil"/>
+          <w:bdr w:val="none" w:sz="0" w:space="0" w:color="auto"/>
+          <w:shd w:val="clear" w:color="auto" w:fill="auto"/>
+          <w:vertAlign w:val="baseline"/>
+          <w:rtl w:val="0"/>
+          <w:cs w:val="0"/>
+          <w:lang w:val="de-DE" w:eastAsia="zh-TW" w:bidi="ar-SA"/>
+        </w:rPr>
+        <w:t>Éxpréèssìïôòn æâccéèptæâncéè ìïmprûüdéèncéè pæârtìïcûülæâr hæâd éèæât ûünsæâtìïæâbléè.</w:t>
+      </w:r>
+      <w:r>
+        <w:rPr>
+          <w:rStyle w:val="DefaultParagraphFont"/>
+          <w:rFonts w:ascii="Calibri" w:eastAsia="Calibri" w:hAnsi="Calibri" w:cs="Calibri"/>
+          <w:b w:val="0"/>
+          <w:bCs w:val="0"/>
+          <w:i w:val="0"/>
+          <w:iCs w:val="0"/>
+          <w:caps w:val="0"/>
+          <w:smallCaps w:val="0"/>
+          <w:strike w:val="0"/>
+          <w:dstrike w:val="0"/>
+          <w:outline w:val="0"/>
+          <w:shadow w:val="0"/>
+          <w:emboss w:val="0"/>
+          <w:imprint w:val="0"/>
+          <w:noProof w:val="0"/>
+          <w:vanish w:val="0"/>
+          <w:color w:val="auto"/>
+          <w:spacing w:val="0"/>
+          <w:w w:val="100"/>
+          <w:kern w:val="0"/>
+          <w:position w:val="0"/>
+          <w:sz w:val="22"/>
+          <w:szCs w:val="22"/>
+          <w:highlight w:val="none"/>
+          <w:u w:val="none" w:color="auto"/>
+          <w:effect w:val="none"/>
+          <w:bdr w:val="none" w:sz="0" w:space="0" w:color="auto"/>
           <w:shd w:val="clear" w:color="auto" w:fill="auto"/>
           <w:vertAlign w:val="baseline"/>
           <w:rtl w:val="0"/>
@@ -485,44 +485,44 @@
           <w:highlight w:val="none"/>
           <w:u w:val="none" w:color="auto"/>
           <w:effect w:val="none"/>
-          <w:bdr w:val="nil"/>
-          <w:shd w:val="clear" w:color="auto" w:fill="auto"/>
-          <w:vertAlign w:val="baseline"/>
-          <w:rtl w:val="0"/>
-          <w:cs w:val="0"/>
-          <w:lang w:val="de-DE" w:eastAsia="zh-TW" w:bidi="ar-SA"/>
-        </w:rPr>
-        <w:t>Hãàd dêénòötîìng pròöpêérly jòöîìntúürêé yòöúü òöccãàsîìòön dîìrêéctly rãàîìllêéry.</w:t>
-      </w:r>
-      <w:r>
-        <w:rPr>
-          <w:rStyle w:val="DefaultParagraphFont"/>
-          <w:rFonts w:ascii="Calibri" w:eastAsia="Calibri" w:hAnsi="Calibri" w:cs="Calibri"/>
-          <w:b w:val="0"/>
-          <w:bCs w:val="0"/>
-          <w:i w:val="0"/>
-          <w:iCs w:val="0"/>
-          <w:caps w:val="0"/>
-          <w:smallCaps w:val="0"/>
-          <w:strike w:val="0"/>
-          <w:dstrike w:val="0"/>
-          <w:outline w:val="0"/>
-          <w:shadow w:val="0"/>
-          <w:emboss w:val="0"/>
-          <w:imprint w:val="0"/>
-          <w:noProof w:val="0"/>
-          <w:vanish w:val="0"/>
-          <w:color w:val="auto"/>
-          <w:spacing w:val="0"/>
-          <w:w w:val="100"/>
-          <w:kern w:val="0"/>
-          <w:position w:val="0"/>
-          <w:sz w:val="22"/>
-          <w:szCs w:val="22"/>
-          <w:highlight w:val="none"/>
-          <w:u w:val="none" w:color="auto"/>
-          <w:effect w:val="none"/>
-          <w:bdr w:val="nil"/>
+          <w:bdr w:val="none" w:sz="0" w:space="0" w:color="auto"/>
+          <w:shd w:val="clear" w:color="auto" w:fill="auto"/>
+          <w:vertAlign w:val="baseline"/>
+          <w:rtl w:val="0"/>
+          <w:cs w:val="0"/>
+          <w:lang w:val="de-DE" w:eastAsia="zh-TW" w:bidi="ar-SA"/>
+        </w:rPr>
+        <w:t>Hæâd dëènóòtíìng próòpëèrly jóòíìntûúrëè yóòûú óòccæâsíìóòn díìrëèctly ræâíìllëèry.</w:t>
+      </w:r>
+      <w:r>
+        <w:rPr>
+          <w:rStyle w:val="DefaultParagraphFont"/>
+          <w:rFonts w:ascii="Calibri" w:eastAsia="Calibri" w:hAnsi="Calibri" w:cs="Calibri"/>
+          <w:b w:val="0"/>
+          <w:bCs w:val="0"/>
+          <w:i w:val="0"/>
+          <w:iCs w:val="0"/>
+          <w:caps w:val="0"/>
+          <w:smallCaps w:val="0"/>
+          <w:strike w:val="0"/>
+          <w:dstrike w:val="0"/>
+          <w:outline w:val="0"/>
+          <w:shadow w:val="0"/>
+          <w:emboss w:val="0"/>
+          <w:imprint w:val="0"/>
+          <w:noProof w:val="0"/>
+          <w:vanish w:val="0"/>
+          <w:color w:val="auto"/>
+          <w:spacing w:val="0"/>
+          <w:w w:val="100"/>
+          <w:kern w:val="0"/>
+          <w:position w:val="0"/>
+          <w:sz w:val="22"/>
+          <w:szCs w:val="22"/>
+          <w:highlight w:val="none"/>
+          <w:u w:val="none" w:color="auto"/>
+          <w:effect w:val="none"/>
+          <w:bdr w:val="none" w:sz="0" w:space="0" w:color="auto"/>
           <w:shd w:val="clear" w:color="auto" w:fill="auto"/>
           <w:vertAlign w:val="baseline"/>
           <w:rtl w:val="0"/>
@@ -559,44 +559,44 @@
           <w:highlight w:val="none"/>
           <w:u w:val="none" w:color="auto"/>
           <w:effect w:val="none"/>
-          <w:bdr w:val="nil"/>
-          <w:shd w:val="clear" w:color="auto" w:fill="auto"/>
-          <w:vertAlign w:val="baseline"/>
-          <w:rtl w:val="0"/>
-          <w:cs w:val="0"/>
-          <w:lang w:val="de-DE" w:eastAsia="zh-TW" w:bidi="ar-SA"/>
-        </w:rPr>
-        <w:t>Ìn sàæìíd tôò ôòf pôòôòr fùùll béê pôòst fàæcéê snùùg.</w:t>
-      </w:r>
-      <w:r>
-        <w:rPr>
-          <w:rStyle w:val="DefaultParagraphFont"/>
-          <w:rFonts w:ascii="Calibri" w:eastAsia="Calibri" w:hAnsi="Calibri" w:cs="Calibri"/>
-          <w:b w:val="0"/>
-          <w:bCs w:val="0"/>
-          <w:i w:val="0"/>
-          <w:iCs w:val="0"/>
-          <w:caps w:val="0"/>
-          <w:smallCaps w:val="0"/>
-          <w:strike w:val="0"/>
-          <w:dstrike w:val="0"/>
-          <w:outline w:val="0"/>
-          <w:shadow w:val="0"/>
-          <w:emboss w:val="0"/>
-          <w:imprint w:val="0"/>
-          <w:noProof w:val="0"/>
-          <w:vanish w:val="0"/>
-          <w:color w:val="auto"/>
-          <w:spacing w:val="0"/>
-          <w:w w:val="100"/>
-          <w:kern w:val="0"/>
-          <w:position w:val="0"/>
-          <w:sz w:val="22"/>
-          <w:szCs w:val="22"/>
-          <w:highlight w:val="none"/>
-          <w:u w:val="none" w:color="auto"/>
-          <w:effect w:val="none"/>
-          <w:bdr w:val="nil"/>
+          <w:bdr w:val="none" w:sz="0" w:space="0" w:color="auto"/>
+          <w:shd w:val="clear" w:color="auto" w:fill="auto"/>
+          <w:vertAlign w:val="baseline"/>
+          <w:rtl w:val="0"/>
+          <w:cs w:val="0"/>
+          <w:lang w:val="de-DE" w:eastAsia="zh-TW" w:bidi="ar-SA"/>
+        </w:rPr>
+        <w:t>În sâæìíd tóõ óõf póõóõr fûüll bèê póõst fâæcèê snûüg.</w:t>
+      </w:r>
+      <w:r>
+        <w:rPr>
+          <w:rStyle w:val="DefaultParagraphFont"/>
+          <w:rFonts w:ascii="Calibri" w:eastAsia="Calibri" w:hAnsi="Calibri" w:cs="Calibri"/>
+          <w:b w:val="0"/>
+          <w:bCs w:val="0"/>
+          <w:i w:val="0"/>
+          <w:iCs w:val="0"/>
+          <w:caps w:val="0"/>
+          <w:smallCaps w:val="0"/>
+          <w:strike w:val="0"/>
+          <w:dstrike w:val="0"/>
+          <w:outline w:val="0"/>
+          <w:shadow w:val="0"/>
+          <w:emboss w:val="0"/>
+          <w:imprint w:val="0"/>
+          <w:noProof w:val="0"/>
+          <w:vanish w:val="0"/>
+          <w:color w:val="auto"/>
+          <w:spacing w:val="0"/>
+          <w:w w:val="100"/>
+          <w:kern w:val="0"/>
+          <w:position w:val="0"/>
+          <w:sz w:val="22"/>
+          <w:szCs w:val="22"/>
+          <w:highlight w:val="none"/>
+          <w:u w:val="none" w:color="auto"/>
+          <w:effect w:val="none"/>
+          <w:bdr w:val="none" w:sz="0" w:space="0" w:color="auto"/>
           <w:shd w:val="clear" w:color="auto" w:fill="auto"/>
           <w:vertAlign w:val="baseline"/>
           <w:rtl w:val="0"/>
@@ -633,44 +633,44 @@
           <w:highlight w:val="none"/>
           <w:u w:val="none" w:color="auto"/>
           <w:effect w:val="none"/>
-          <w:bdr w:val="nil"/>
-          <w:shd w:val="clear" w:color="auto" w:fill="auto"/>
-          <w:vertAlign w:val="baseline"/>
-          <w:rtl w:val="0"/>
-          <w:cs w:val="0"/>
-          <w:lang w:val="de-DE" w:eastAsia="zh-TW" w:bidi="ar-SA"/>
-        </w:rPr>
-        <w:t>Ìntròòdýùcêéd íìmprýùdêéncêé sêéêé säãy ýùnplêéäãsíìng dêévòònshíìrêé äãccêéptäãncêé sòòn.</w:t>
-      </w:r>
-      <w:r>
-        <w:rPr>
-          <w:rStyle w:val="DefaultParagraphFont"/>
-          <w:rFonts w:ascii="Calibri" w:eastAsia="Calibri" w:hAnsi="Calibri" w:cs="Calibri"/>
-          <w:b w:val="0"/>
-          <w:bCs w:val="0"/>
-          <w:i w:val="0"/>
-          <w:iCs w:val="0"/>
-          <w:caps w:val="0"/>
-          <w:smallCaps w:val="0"/>
-          <w:strike w:val="0"/>
-          <w:dstrike w:val="0"/>
-          <w:outline w:val="0"/>
-          <w:shadow w:val="0"/>
-          <w:emboss w:val="0"/>
-          <w:imprint w:val="0"/>
-          <w:noProof w:val="0"/>
-          <w:vanish w:val="0"/>
-          <w:color w:val="auto"/>
-          <w:spacing w:val="0"/>
-          <w:w w:val="100"/>
-          <w:kern w:val="0"/>
-          <w:position w:val="0"/>
-          <w:sz w:val="22"/>
-          <w:szCs w:val="22"/>
-          <w:highlight w:val="none"/>
-          <w:u w:val="none" w:color="auto"/>
-          <w:effect w:val="none"/>
-          <w:bdr w:val="nil"/>
+          <w:bdr w:val="none" w:sz="0" w:space="0" w:color="auto"/>
+          <w:shd w:val="clear" w:color="auto" w:fill="auto"/>
+          <w:vertAlign w:val="baseline"/>
+          <w:rtl w:val="0"/>
+          <w:cs w:val="0"/>
+          <w:lang w:val="de-DE" w:eastAsia="zh-TW" w:bidi="ar-SA"/>
+        </w:rPr>
+        <w:t>Întröódüùcééd íìmprüùdééncéé séééé sâäy üùnplééâäsíìng déévöónshíìréé âäccééptâäncéé söón.</w:t>
+      </w:r>
+      <w:r>
+        <w:rPr>
+          <w:rStyle w:val="DefaultParagraphFont"/>
+          <w:rFonts w:ascii="Calibri" w:eastAsia="Calibri" w:hAnsi="Calibri" w:cs="Calibri"/>
+          <w:b w:val="0"/>
+          <w:bCs w:val="0"/>
+          <w:i w:val="0"/>
+          <w:iCs w:val="0"/>
+          <w:caps w:val="0"/>
+          <w:smallCaps w:val="0"/>
+          <w:strike w:val="0"/>
+          <w:dstrike w:val="0"/>
+          <w:outline w:val="0"/>
+          <w:shadow w:val="0"/>
+          <w:emboss w:val="0"/>
+          <w:imprint w:val="0"/>
+          <w:noProof w:val="0"/>
+          <w:vanish w:val="0"/>
+          <w:color w:val="auto"/>
+          <w:spacing w:val="0"/>
+          <w:w w:val="100"/>
+          <w:kern w:val="0"/>
+          <w:position w:val="0"/>
+          <w:sz w:val="22"/>
+          <w:szCs w:val="22"/>
+          <w:highlight w:val="none"/>
+          <w:u w:val="none" w:color="auto"/>
+          <w:effect w:val="none"/>
+          <w:bdr w:val="none" w:sz="0" w:space="0" w:color="auto"/>
           <w:shd w:val="clear" w:color="auto" w:fill="auto"/>
           <w:vertAlign w:val="baseline"/>
           <w:rtl w:val="0"/>
@@ -707,44 +707,44 @@
           <w:highlight w:val="none"/>
           <w:u w:val="none" w:color="auto"/>
           <w:effect w:val="none"/>
-          <w:bdr w:val="nil"/>
-          <w:shd w:val="clear" w:color="auto" w:fill="auto"/>
-          <w:vertAlign w:val="baseline"/>
-          <w:rtl w:val="0"/>
-          <w:cs w:val="0"/>
-          <w:lang w:val="de-DE" w:eastAsia="zh-TW" w:bidi="ar-SA"/>
-        </w:rPr>
-        <w:t>Êxèëtèër löõngèër wíísdöõm gåáy nöõr dèësíígn åágèë.</w:t>
-      </w:r>
-      <w:r>
-        <w:rPr>
-          <w:rStyle w:val="DefaultParagraphFont"/>
-          <w:rFonts w:ascii="Calibri" w:eastAsia="Calibri" w:hAnsi="Calibri" w:cs="Calibri"/>
-          <w:b w:val="0"/>
-          <w:bCs w:val="0"/>
-          <w:i w:val="0"/>
-          <w:iCs w:val="0"/>
-          <w:caps w:val="0"/>
-          <w:smallCaps w:val="0"/>
-          <w:strike w:val="0"/>
-          <w:dstrike w:val="0"/>
-          <w:outline w:val="0"/>
-          <w:shadow w:val="0"/>
-          <w:emboss w:val="0"/>
-          <w:imprint w:val="0"/>
-          <w:noProof w:val="0"/>
-          <w:vanish w:val="0"/>
-          <w:color w:val="auto"/>
-          <w:spacing w:val="0"/>
-          <w:w w:val="100"/>
-          <w:kern w:val="0"/>
-          <w:position w:val="0"/>
-          <w:sz w:val="22"/>
-          <w:szCs w:val="22"/>
-          <w:highlight w:val="none"/>
-          <w:u w:val="none" w:color="auto"/>
-          <w:effect w:val="none"/>
-          <w:bdr w:val="nil"/>
+          <w:bdr w:val="none" w:sz="0" w:space="0" w:color="auto"/>
+          <w:shd w:val="clear" w:color="auto" w:fill="auto"/>
+          <w:vertAlign w:val="baseline"/>
+          <w:rtl w:val="0"/>
+          <w:cs w:val="0"/>
+          <w:lang w:val="de-DE" w:eastAsia="zh-TW" w:bidi="ar-SA"/>
+        </w:rPr>
+        <w:t>Êxëëtëër lõõngëër wìîsdõõm gåây nõõr dëësìîgn åâgëë.</w:t>
+      </w:r>
+      <w:r>
+        <w:rPr>
+          <w:rStyle w:val="DefaultParagraphFont"/>
+          <w:rFonts w:ascii="Calibri" w:eastAsia="Calibri" w:hAnsi="Calibri" w:cs="Calibri"/>
+          <w:b w:val="0"/>
+          <w:bCs w:val="0"/>
+          <w:i w:val="0"/>
+          <w:iCs w:val="0"/>
+          <w:caps w:val="0"/>
+          <w:smallCaps w:val="0"/>
+          <w:strike w:val="0"/>
+          <w:dstrike w:val="0"/>
+          <w:outline w:val="0"/>
+          <w:shadow w:val="0"/>
+          <w:emboss w:val="0"/>
+          <w:imprint w:val="0"/>
+          <w:noProof w:val="0"/>
+          <w:vanish w:val="0"/>
+          <w:color w:val="auto"/>
+          <w:spacing w:val="0"/>
+          <w:w w:val="100"/>
+          <w:kern w:val="0"/>
+          <w:position w:val="0"/>
+          <w:sz w:val="22"/>
+          <w:szCs w:val="22"/>
+          <w:highlight w:val="none"/>
+          <w:u w:val="none" w:color="auto"/>
+          <w:effect w:val="none"/>
+          <w:bdr w:val="none" w:sz="0" w:space="0" w:color="auto"/>
           <w:shd w:val="clear" w:color="auto" w:fill="auto"/>
           <w:vertAlign w:val="baseline"/>
           <w:rtl w:val="0"/>
@@ -781,44 +781,44 @@
           <w:highlight w:val="none"/>
           <w:u w:val="none" w:color="auto"/>
           <w:effect w:val="none"/>
-          <w:bdr w:val="nil"/>
-          <w:shd w:val="clear" w:color="auto" w:fill="auto"/>
-          <w:vertAlign w:val="baseline"/>
-          <w:rtl w:val="0"/>
-          <w:cs w:val="0"/>
-          <w:lang w:val="de-DE" w:eastAsia="zh-TW" w:bidi="ar-SA"/>
-        </w:rPr>
-        <w:t>Ãm wèëâáthèër tòõ èëntèërèëd nòõrlâánd nòõ îín shòõwîíng sèërvîícèë.</w:t>
-      </w:r>
-      <w:r>
-        <w:rPr>
-          <w:rStyle w:val="DefaultParagraphFont"/>
-          <w:rFonts w:ascii="Calibri" w:eastAsia="Calibri" w:hAnsi="Calibri" w:cs="Calibri"/>
-          <w:b w:val="0"/>
-          <w:bCs w:val="0"/>
-          <w:i w:val="0"/>
-          <w:iCs w:val="0"/>
-          <w:caps w:val="0"/>
-          <w:smallCaps w:val="0"/>
-          <w:strike w:val="0"/>
-          <w:dstrike w:val="0"/>
-          <w:outline w:val="0"/>
-          <w:shadow w:val="0"/>
-          <w:emboss w:val="0"/>
-          <w:imprint w:val="0"/>
-          <w:noProof w:val="0"/>
-          <w:vanish w:val="0"/>
-          <w:color w:val="auto"/>
-          <w:spacing w:val="0"/>
-          <w:w w:val="100"/>
-          <w:kern w:val="0"/>
-          <w:position w:val="0"/>
-          <w:sz w:val="22"/>
-          <w:szCs w:val="22"/>
-          <w:highlight w:val="none"/>
-          <w:u w:val="none" w:color="auto"/>
-          <w:effect w:val="none"/>
-          <w:bdr w:val="nil"/>
+          <w:bdr w:val="none" w:sz="0" w:space="0" w:color="auto"/>
+          <w:shd w:val="clear" w:color="auto" w:fill="auto"/>
+          <w:vertAlign w:val="baseline"/>
+          <w:rtl w:val="0"/>
+          <w:cs w:val="0"/>
+          <w:lang w:val="de-DE" w:eastAsia="zh-TW" w:bidi="ar-SA"/>
+        </w:rPr>
+        <w:t>Ãm wêèââthêèr tôõ êèntêèrêèd nôõrlâând nôõ íìn shôõwíìng sêèrvíìcêè.</w:t>
+      </w:r>
+      <w:r>
+        <w:rPr>
+          <w:rStyle w:val="DefaultParagraphFont"/>
+          <w:rFonts w:ascii="Calibri" w:eastAsia="Calibri" w:hAnsi="Calibri" w:cs="Calibri"/>
+          <w:b w:val="0"/>
+          <w:bCs w:val="0"/>
+          <w:i w:val="0"/>
+          <w:iCs w:val="0"/>
+          <w:caps w:val="0"/>
+          <w:smallCaps w:val="0"/>
+          <w:strike w:val="0"/>
+          <w:dstrike w:val="0"/>
+          <w:outline w:val="0"/>
+          <w:shadow w:val="0"/>
+          <w:emboss w:val="0"/>
+          <w:imprint w:val="0"/>
+          <w:noProof w:val="0"/>
+          <w:vanish w:val="0"/>
+          <w:color w:val="auto"/>
+          <w:spacing w:val="0"/>
+          <w:w w:val="100"/>
+          <w:kern w:val="0"/>
+          <w:position w:val="0"/>
+          <w:sz w:val="22"/>
+          <w:szCs w:val="22"/>
+          <w:highlight w:val="none"/>
+          <w:u w:val="none" w:color="auto"/>
+          <w:effect w:val="none"/>
+          <w:bdr w:val="none" w:sz="0" w:space="0" w:color="auto"/>
           <w:shd w:val="clear" w:color="auto" w:fill="auto"/>
           <w:vertAlign w:val="baseline"/>
           <w:rtl w:val="0"/>
@@ -855,44 +855,44 @@
           <w:highlight w:val="none"/>
           <w:u w:val="none" w:color="auto"/>
           <w:effect w:val="none"/>
-          <w:bdr w:val="nil"/>
-          <w:shd w:val="clear" w:color="auto" w:fill="auto"/>
-          <w:vertAlign w:val="baseline"/>
-          <w:rtl w:val="0"/>
-          <w:cs w:val="0"/>
-          <w:lang w:val="de-DE" w:eastAsia="zh-TW" w:bidi="ar-SA"/>
-        </w:rPr>
-        <w:t>Nõôr rëèpëèåàtëèd spëèåàkìîng shy åàppëètìîtëè.</w:t>
-      </w:r>
-      <w:r>
-        <w:rPr>
-          <w:rStyle w:val="DefaultParagraphFont"/>
-          <w:rFonts w:ascii="Calibri" w:eastAsia="Calibri" w:hAnsi="Calibri" w:cs="Calibri"/>
-          <w:b w:val="0"/>
-          <w:bCs w:val="0"/>
-          <w:i w:val="0"/>
-          <w:iCs w:val="0"/>
-          <w:caps w:val="0"/>
-          <w:smallCaps w:val="0"/>
-          <w:strike w:val="0"/>
-          <w:dstrike w:val="0"/>
-          <w:outline w:val="0"/>
-          <w:shadow w:val="0"/>
-          <w:emboss w:val="0"/>
-          <w:imprint w:val="0"/>
-          <w:noProof w:val="0"/>
-          <w:vanish w:val="0"/>
-          <w:color w:val="auto"/>
-          <w:spacing w:val="0"/>
-          <w:w w:val="100"/>
-          <w:kern w:val="0"/>
-          <w:position w:val="0"/>
-          <w:sz w:val="22"/>
-          <w:szCs w:val="22"/>
-          <w:highlight w:val="none"/>
-          <w:u w:val="none" w:color="auto"/>
-          <w:effect w:val="none"/>
-          <w:bdr w:val="nil"/>
+          <w:bdr w:val="none" w:sz="0" w:space="0" w:color="auto"/>
+          <w:shd w:val="clear" w:color="auto" w:fill="auto"/>
+          <w:vertAlign w:val="baseline"/>
+          <w:rtl w:val="0"/>
+          <w:cs w:val="0"/>
+          <w:lang w:val="de-DE" w:eastAsia="zh-TW" w:bidi="ar-SA"/>
+        </w:rPr>
+        <w:t>Nõór réëpéëâàtéëd spéëâàkïîng shy âàppéëtïîtéë.</w:t>
+      </w:r>
+      <w:r>
+        <w:rPr>
+          <w:rStyle w:val="DefaultParagraphFont"/>
+          <w:rFonts w:ascii="Calibri" w:eastAsia="Calibri" w:hAnsi="Calibri" w:cs="Calibri"/>
+          <w:b w:val="0"/>
+          <w:bCs w:val="0"/>
+          <w:i w:val="0"/>
+          <w:iCs w:val="0"/>
+          <w:caps w:val="0"/>
+          <w:smallCaps w:val="0"/>
+          <w:strike w:val="0"/>
+          <w:dstrike w:val="0"/>
+          <w:outline w:val="0"/>
+          <w:shadow w:val="0"/>
+          <w:emboss w:val="0"/>
+          <w:imprint w:val="0"/>
+          <w:noProof w:val="0"/>
+          <w:vanish w:val="0"/>
+          <w:color w:val="auto"/>
+          <w:spacing w:val="0"/>
+          <w:w w:val="100"/>
+          <w:kern w:val="0"/>
+          <w:position w:val="0"/>
+          <w:sz w:val="22"/>
+          <w:szCs w:val="22"/>
+          <w:highlight w:val="none"/>
+          <w:u w:val="none" w:color="auto"/>
+          <w:effect w:val="none"/>
+          <w:bdr w:val="none" w:sz="0" w:space="0" w:color="auto"/>
           <w:shd w:val="clear" w:color="auto" w:fill="auto"/>
           <w:vertAlign w:val="baseline"/>
           <w:rtl w:val="0"/>
@@ -929,44 +929,44 @@
           <w:highlight w:val="none"/>
           <w:u w:val="none" w:color="auto"/>
           <w:effect w:val="none"/>
-          <w:bdr w:val="nil"/>
-          <w:shd w:val="clear" w:color="auto" w:fill="auto"/>
-          <w:vertAlign w:val="baseline"/>
-          <w:rtl w:val="0"/>
-          <w:cs w:val="0"/>
-          <w:lang w:val="de-DE" w:eastAsia="zh-TW" w:bidi="ar-SA"/>
-        </w:rPr>
-        <w:t>Èxcíítèèd íít häåstííly äån päåstüùrèè íít öòbsèèrvèè.</w:t>
-      </w:r>
-      <w:r>
-        <w:rPr>
-          <w:rStyle w:val="DefaultParagraphFont"/>
-          <w:rFonts w:ascii="Calibri" w:eastAsia="Calibri" w:hAnsi="Calibri" w:cs="Calibri"/>
-          <w:b w:val="0"/>
-          <w:bCs w:val="0"/>
-          <w:i w:val="0"/>
-          <w:iCs w:val="0"/>
-          <w:caps w:val="0"/>
-          <w:smallCaps w:val="0"/>
-          <w:strike w:val="0"/>
-          <w:dstrike w:val="0"/>
-          <w:outline w:val="0"/>
-          <w:shadow w:val="0"/>
-          <w:emboss w:val="0"/>
-          <w:imprint w:val="0"/>
-          <w:noProof w:val="0"/>
-          <w:vanish w:val="0"/>
-          <w:color w:val="auto"/>
-          <w:spacing w:val="0"/>
-          <w:w w:val="100"/>
-          <w:kern w:val="0"/>
-          <w:position w:val="0"/>
-          <w:sz w:val="22"/>
-          <w:szCs w:val="22"/>
-          <w:highlight w:val="none"/>
-          <w:u w:val="none" w:color="auto"/>
-          <w:effect w:val="none"/>
-          <w:bdr w:val="nil"/>
+          <w:bdr w:val="none" w:sz="0" w:space="0" w:color="auto"/>
+          <w:shd w:val="clear" w:color="auto" w:fill="auto"/>
+          <w:vertAlign w:val="baseline"/>
+          <w:rtl w:val="0"/>
+          <w:cs w:val="0"/>
+          <w:lang w:val="de-DE" w:eastAsia="zh-TW" w:bidi="ar-SA"/>
+        </w:rPr>
+        <w:t>Èxcíìtèëd íìt hæástíìly æán pæástûürèë íìt ôõbsèërvèë.</w:t>
+      </w:r>
+      <w:r>
+        <w:rPr>
+          <w:rStyle w:val="DefaultParagraphFont"/>
+          <w:rFonts w:ascii="Calibri" w:eastAsia="Calibri" w:hAnsi="Calibri" w:cs="Calibri"/>
+          <w:b w:val="0"/>
+          <w:bCs w:val="0"/>
+          <w:i w:val="0"/>
+          <w:iCs w:val="0"/>
+          <w:caps w:val="0"/>
+          <w:smallCaps w:val="0"/>
+          <w:strike w:val="0"/>
+          <w:dstrike w:val="0"/>
+          <w:outline w:val="0"/>
+          <w:shadow w:val="0"/>
+          <w:emboss w:val="0"/>
+          <w:imprint w:val="0"/>
+          <w:noProof w:val="0"/>
+          <w:vanish w:val="0"/>
+          <w:color w:val="auto"/>
+          <w:spacing w:val="0"/>
+          <w:w w:val="100"/>
+          <w:kern w:val="0"/>
+          <w:position w:val="0"/>
+          <w:sz w:val="22"/>
+          <w:szCs w:val="22"/>
+          <w:highlight w:val="none"/>
+          <w:u w:val="none" w:color="auto"/>
+          <w:effect w:val="none"/>
+          <w:bdr w:val="none" w:sz="0" w:space="0" w:color="auto"/>
           <w:shd w:val="clear" w:color="auto" w:fill="auto"/>
           <w:vertAlign w:val="baseline"/>
           <w:rtl w:val="0"/>
@@ -1003,14 +1003,14 @@
           <w:highlight w:val="none"/>
           <w:u w:val="none" w:color="auto"/>
           <w:effect w:val="none"/>
-          <w:bdr w:val="nil"/>
-          <w:shd w:val="clear" w:color="auto" w:fill="auto"/>
-          <w:vertAlign w:val="baseline"/>
-          <w:rtl w:val="0"/>
-          <w:cs w:val="0"/>
-          <w:lang w:val="de-DE" w:eastAsia="zh-TW" w:bidi="ar-SA"/>
-        </w:rPr>
-        <w:t>Snýúg hâánd hóöw dâárèë hèërèë tóöóö.</w:t>
+          <w:bdr w:val="none" w:sz="0" w:space="0" w:color="auto"/>
+          <w:shd w:val="clear" w:color="auto" w:fill="auto"/>
+          <w:vertAlign w:val="baseline"/>
+          <w:rtl w:val="0"/>
+          <w:cs w:val="0"/>
+          <w:lang w:val="de-DE" w:eastAsia="zh-TW" w:bidi="ar-SA"/>
+        </w:rPr>
+        <w:t>Snûüg häænd hõòw däærèë hèërèë tõòõò.</w:t>
       </w:r>
       <w:bookmarkStart w:id="0" w:name="_GoBack"/>
       <w:bookmarkEnd w:id="0"/>

--- a/Test_BP/Fol_2k_files_500(2)/de-DE/file 500_2 - Copy (328)_de.docx
+++ b/Test_BP/Fol_2k_files_500(2)/de-DE/file 500_2 - Copy (328)_de.docx
@@ -42,7 +42,7 @@
           <w:cs w:val="0"/>
           <w:lang w:val="de-DE" w:eastAsia="zh-TW" w:bidi="ar-SA"/>
         </w:rPr>
-        <w:t>t èèxcèèpt töõ söõ tèèmpèèr mûýtûýáâl táâstèès möõthèèr.</w:t>
+        <w:t>t ééxcéépt töõ söõ téémpéér múýtúýàâl tàâstéés möõthéér.</w:t>
       </w:r>
       <w:r>
         <w:rPr>
@@ -116,7 +116,7 @@
           <w:cs w:val="0"/>
           <w:lang w:val="de-DE" w:eastAsia="zh-TW" w:bidi="ar-SA"/>
         </w:rPr>
-        <w:t>Ïntèêrèêstèêd cüúltíívââtèêd ííts cöòntíínüúííng nöòw yèêt âârèê.</w:t>
+        <w:t>Întêérêéstêéd cûültíïväãtêéd íïts cõóntíïnûüíïng nõów yêét äãrêé.</w:t>
       </w:r>
       <w:r>
         <w:rPr>
@@ -190,7 +190,7 @@
           <w:cs w:val="0"/>
           <w:lang w:val="de-DE" w:eastAsia="zh-TW" w:bidi="ar-SA"/>
         </w:rPr>
-        <w:t>Ôûùt ííntèërèëstèëd âàccèëptâàncèë õòûùr pâàrtííâàlííty âàffrõòntííng ûùnplèëâàsâànt why âàdd.</w:t>
+        <w:t>Ôúût îïntéêréêstéêd äâccéêptäâncéê òöúûr päârtîïäâlîïty äâffròöntîïng úûnpléêäâsäânt why äâdd.</w:t>
       </w:r>
       <w:r>
         <w:rPr>
@@ -264,7 +264,7 @@
           <w:cs w:val="0"/>
           <w:lang w:val="de-DE" w:eastAsia="zh-TW" w:bidi="ar-SA"/>
         </w:rPr>
-        <w:t>Ëstéèéèm gãârdéèn méèn yéèt shy côôûûrséè.</w:t>
+        <w:t>Ëstéëéëm gæârdéën méën yéët shy còòùýrséë.</w:t>
       </w:r>
       <w:r>
         <w:rPr>
@@ -338,7 +338,7 @@
           <w:cs w:val="0"/>
           <w:lang w:val="de-DE" w:eastAsia="zh-TW" w:bidi="ar-SA"/>
         </w:rPr>
-        <w:t>Cõónsýûltëêd ýûp my tõólëêräæbly sõómëêtïîmëês pëêrpëêtýûäæl õóh.</w:t>
+        <w:t>Còônsýültéëd ýüp my tòôléërâãbly sòôméëtîíméës péërpéëtýüâãl òôh.</w:t>
       </w:r>
       <w:r>
         <w:rPr>
@@ -412,7 +412,7 @@
           <w:cs w:val="0"/>
           <w:lang w:val="de-DE" w:eastAsia="zh-TW" w:bidi="ar-SA"/>
         </w:rPr>
-        <w:t>Éxpréèssìïôòn æâccéèptæâncéè ìïmprûüdéèncéè pæârtìïcûülæâr hæâd éèæât ûünsæâtìïæâbléè.</w:t>
+        <w:t>Êxprêëssîíòôn ääccêëptääncêë îímprýüdêëncêë päärtîícýüläär hääd êëäät ýünsäätîíääblêë.</w:t>
       </w:r>
       <w:r>
         <w:rPr>
@@ -492,7 +492,7 @@
           <w:cs w:val="0"/>
           <w:lang w:val="de-DE" w:eastAsia="zh-TW" w:bidi="ar-SA"/>
         </w:rPr>
-        <w:t>Hæâd dëènóòtíìng próòpëèrly jóòíìntûúrëè yóòûú óòccæâsíìóòn díìrëèctly ræâíìllëèry.</w:t>
+        <w:t>Háâd dèênóôtîïng próôpèêrly jóôîïntúûrèê yóôúû óôccáâsîïóôn dîïrèêctly ráâîïllèêry.</w:t>
       </w:r>
       <w:r>
         <w:rPr>
@@ -566,7 +566,7 @@
           <w:cs w:val="0"/>
           <w:lang w:val="de-DE" w:eastAsia="zh-TW" w:bidi="ar-SA"/>
         </w:rPr>
-        <w:t>În sâæìíd tóõ óõf póõóõr fûüll bèê póõst fâæcèê snûüg.</w:t>
+        <w:t>Ìn sããììd töó öóf pöóöór fûúll bêé pöóst fããcêé snûúg.</w:t>
       </w:r>
       <w:r>
         <w:rPr>
@@ -640,7 +640,7 @@
           <w:cs w:val="0"/>
           <w:lang w:val="de-DE" w:eastAsia="zh-TW" w:bidi="ar-SA"/>
         </w:rPr>
-        <w:t>Întröódüùcééd íìmprüùdééncéé séééé sâäy üùnplééâäsíìng déévöónshíìréé âäccééptâäncéé söón.</w:t>
+        <w:t>Întröódýücèêd ìîmprýüdèêncèê sèêèê säây ýünplèêäâsìîng dèêvöónshìîrèê äâccèêptäâncèê söón.</w:t>
       </w:r>
       <w:r>
         <w:rPr>
@@ -714,7 +714,7 @@
           <w:cs w:val="0"/>
           <w:lang w:val="de-DE" w:eastAsia="zh-TW" w:bidi="ar-SA"/>
         </w:rPr>
-        <w:t>Êxëëtëër lõõngëër wìîsdõõm gåây nõõr dëësìîgn åâgëë.</w:t>
+        <w:t>Èxëêtëêr lóòngëêr wìísdóòm gâæy nóòr dëêsìígn âægëê.</w:t>
       </w:r>
       <w:r>
         <w:rPr>
@@ -788,7 +788,7 @@
           <w:cs w:val="0"/>
           <w:lang w:val="de-DE" w:eastAsia="zh-TW" w:bidi="ar-SA"/>
         </w:rPr>
-        <w:t>Ãm wêèââthêèr tôõ êèntêèrêèd nôõrlâând nôõ íìn shôõwíìng sêèrvíìcêè.</w:t>
+        <w:t>Ám wêêåãthêêr tóö êêntêêrêêd nóörlåãnd nóö íîn shóöwíîng sêêrvíîcêê.</w:t>
       </w:r>
       <w:r>
         <w:rPr>
@@ -862,7 +862,7 @@
           <w:cs w:val="0"/>
           <w:lang w:val="de-DE" w:eastAsia="zh-TW" w:bidi="ar-SA"/>
         </w:rPr>
-        <w:t>Nõór réëpéëâàtéëd spéëâàkïîng shy âàppéëtïîtéë.</w:t>
+        <w:t>Nôòr rêëpêëáåtêëd spêëáåkíîng shy áåppêëtíîtêë.</w:t>
       </w:r>
       <w:r>
         <w:rPr>
@@ -936,7 +936,7 @@
           <w:cs w:val="0"/>
           <w:lang w:val="de-DE" w:eastAsia="zh-TW" w:bidi="ar-SA"/>
         </w:rPr>
-        <w:t>Èxcíìtèëd íìt hæástíìly æán pæástûürèë íìt ôõbsèërvèë.</w:t>
+        <w:t>Èxcîîtëëd îît hàâstîîly àân pàâstùýrëë îît õöbsëërvëë.</w:t>
       </w:r>
       <w:r>
         <w:rPr>
@@ -1010,7 +1010,7 @@
           <w:cs w:val="0"/>
           <w:lang w:val="de-DE" w:eastAsia="zh-TW" w:bidi="ar-SA"/>
         </w:rPr>
-        <w:t>Snûüg häænd hõòw däærèë hèërèë tõòõò.</w:t>
+        <w:t>Snùüg håánd hôów dåárëè hëèrëè tôóôó.</w:t>
       </w:r>
       <w:bookmarkStart w:id="0" w:name="_GoBack"/>
       <w:bookmarkEnd w:id="0"/>

--- a/Test_BP/Fol_2k_files_500(2)/de-DE/file 500_2 - Copy (328)_de.docx
+++ b/Test_BP/Fol_2k_files_500(2)/de-DE/file 500_2 - Copy (328)_de.docx
@@ -42,7 +42,7 @@
           <w:cs w:val="0"/>
           <w:lang w:val="de-DE" w:eastAsia="zh-TW" w:bidi="ar-SA"/>
         </w:rPr>
-        <w:t>t ééxcéépt töõ söõ téémpéér múýtúýàâl tàâstéés möõthéér.</w:t>
+        <w:t>t èêxcèêpt tòõ sòõ tèêmpèêr mýùtýùáæl táæstèês mòõthèêr.</w:t>
       </w:r>
       <w:r>
         <w:rPr>
@@ -116,7 +116,7 @@
           <w:cs w:val="0"/>
           <w:lang w:val="de-DE" w:eastAsia="zh-TW" w:bidi="ar-SA"/>
         </w:rPr>
-        <w:t>Întêérêéstêéd cûültíïväãtêéd íïts cõóntíïnûüíïng nõów yêét äãrêé.</w:t>
+        <w:t>Întéérééstééd cüültíïvâàtééd íïts cóõntíïnüüíïng nóõw yéét âàréé.</w:t>
       </w:r>
       <w:r>
         <w:rPr>
@@ -190,7 +190,7 @@
           <w:cs w:val="0"/>
           <w:lang w:val="de-DE" w:eastAsia="zh-TW" w:bidi="ar-SA"/>
         </w:rPr>
-        <w:t>Ôúût îïntéêréêstéêd äâccéêptäâncéê òöúûr päârtîïäâlîïty äâffròöntîïng úûnpléêäâsäânt why äâdd.</w:t>
+        <w:t>Óûüt ííntèèrèèstèèd ââccèèptââncèè ôôûür pâârtííââlííty ââffrôôntííng ûünplèèââsâânt why ââdd.</w:t>
       </w:r>
       <w:r>
         <w:rPr>
@@ -264,7 +264,7 @@
           <w:cs w:val="0"/>
           <w:lang w:val="de-DE" w:eastAsia="zh-TW" w:bidi="ar-SA"/>
         </w:rPr>
-        <w:t>Ëstéëéëm gæârdéën méën yéët shy còòùýrséë.</w:t>
+        <w:t>Éstèëèëm gàãrdèën mèën yèët shy cóôýúrsèë.</w:t>
       </w:r>
       <w:r>
         <w:rPr>
@@ -338,7 +338,7 @@
           <w:cs w:val="0"/>
           <w:lang w:val="de-DE" w:eastAsia="zh-TW" w:bidi="ar-SA"/>
         </w:rPr>
-        <w:t>Còônsýültéëd ýüp my tòôléërâãbly sòôméëtîíméës péërpéëtýüâãl òôh.</w:t>
+        <w:t>Cõônsúýltëëd úýp my tõôlëërääbly sõômëëtîìmëës pëërpëëtúýääl õôh.</w:t>
       </w:r>
       <w:r>
         <w:rPr>
@@ -412,7 +412,7 @@
           <w:cs w:val="0"/>
           <w:lang w:val="de-DE" w:eastAsia="zh-TW" w:bidi="ar-SA"/>
         </w:rPr>
-        <w:t>Êxprêëssîíòôn ääccêëptääncêë îímprýüdêëncêë päärtîícýüläär hääd êëäät ýünsäätîíääblêë.</w:t>
+        <w:t>Ëxprééssìíóõn àáccééptàáncéé ìímprûûdééncéé pàártìícûûlàár hàád ééàát ûûnsàátìíàábléé.</w:t>
       </w:r>
       <w:r>
         <w:rPr>
@@ -492,7 +492,7 @@
           <w:cs w:val="0"/>
           <w:lang w:val="de-DE" w:eastAsia="zh-TW" w:bidi="ar-SA"/>
         </w:rPr>
-        <w:t>Háâd dèênóôtîïng próôpèêrly jóôîïntúûrèê yóôúû óôccáâsîïóôn dîïrèêctly ráâîïllèêry.</w:t>
+        <w:t>Häæd déënõótìíng prõópéërly jõóìíntüýréë yõóüý õóccäæsìíõón dìíréëctly räæìílléëry.</w:t>
       </w:r>
       <w:r>
         <w:rPr>
@@ -566,7 +566,7 @@
           <w:cs w:val="0"/>
           <w:lang w:val="de-DE" w:eastAsia="zh-TW" w:bidi="ar-SA"/>
         </w:rPr>
-        <w:t>Ìn sããììd töó öóf pöóöór fûúll bêé pöóst fããcêé snûúg.</w:t>
+        <w:t>În sáàìíd tõó õóf põóõór fûùll bëë põóst fáàcëë snûùg.</w:t>
       </w:r>
       <w:r>
         <w:rPr>
@@ -640,7 +640,7 @@
           <w:cs w:val="0"/>
           <w:lang w:val="de-DE" w:eastAsia="zh-TW" w:bidi="ar-SA"/>
         </w:rPr>
-        <w:t>Întröódýücèêd ìîmprýüdèêncèê sèêèê säây ýünplèêäâsìîng dèêvöónshìîrèê äâccèêptäâncèê söón.</w:t>
+        <w:t>Ìntrõòdýûcèêd îîmprýûdèêncèê sèêèê såáy ýûnplèêåásîîng dèêvõònshîîrèê åáccèêptåáncèê sõòn.</w:t>
       </w:r>
       <w:r>
         <w:rPr>
@@ -714,7 +714,7 @@
           <w:cs w:val="0"/>
           <w:lang w:val="de-DE" w:eastAsia="zh-TW" w:bidi="ar-SA"/>
         </w:rPr>
-        <w:t>Èxëêtëêr lóòngëêr wìísdóòm gâæy nóòr dëêsìígn âægëê.</w:t>
+        <w:t>Êxèètèèr lòòngèèr wïîsdòòm gåæy nòòr dèèsïîgn åægèè.</w:t>
       </w:r>
       <w:r>
         <w:rPr>
@@ -788,7 +788,7 @@
           <w:cs w:val="0"/>
           <w:lang w:val="de-DE" w:eastAsia="zh-TW" w:bidi="ar-SA"/>
         </w:rPr>
-        <w:t>Ám wêêåãthêêr tóö êêntêêrêêd nóörlåãnd nóö íîn shóöwíîng sêêrvíîcêê.</w:t>
+        <w:t>Ãm wèêåáthèêr tôô èêntèêrèêd nôôrlåánd nôô îìn shôôwîìng sèêrvîìcèê.</w:t>
       </w:r>
       <w:r>
         <w:rPr>
@@ -862,7 +862,7 @@
           <w:cs w:val="0"/>
           <w:lang w:val="de-DE" w:eastAsia="zh-TW" w:bidi="ar-SA"/>
         </w:rPr>
-        <w:t>Nôòr rêëpêëáåtêëd spêëáåkíîng shy áåppêëtíîtêë.</w:t>
+        <w:t>Nõór réëpéëàätéëd spéëàäkîîng shy àäppéëtîîtéë.</w:t>
       </w:r>
       <w:r>
         <w:rPr>
@@ -936,7 +936,7 @@
           <w:cs w:val="0"/>
           <w:lang w:val="de-DE" w:eastAsia="zh-TW" w:bidi="ar-SA"/>
         </w:rPr>
-        <w:t>Èxcîîtëëd îît hàâstîîly àân pàâstùýrëë îît õöbsëërvëë.</w:t>
+        <w:t>Éxcîìtèêd îìt hæãstîìly æãn pæãstüürèê îìt ôóbsèêrvèê.</w:t>
       </w:r>
       <w:r>
         <w:rPr>
@@ -1010,7 +1010,7 @@
           <w:cs w:val="0"/>
           <w:lang w:val="de-DE" w:eastAsia="zh-TW" w:bidi="ar-SA"/>
         </w:rPr>
-        <w:t>Snùüg håánd hôów dåárëè hëèrëè tôóôó.</w:t>
+        <w:t>Snýúg hæänd hõów dæäréè héèréè tõóõó.</w:t>
       </w:r>
       <w:bookmarkStart w:id="0" w:name="_GoBack"/>
       <w:bookmarkEnd w:id="0"/>
